--- a/Docs/Observaciones-Lab 3.docx
+++ b/Docs/Observaciones-Lab 3.docx
@@ -1,10 +1,10 @@
 
 <file path=word/document.xml><?xml version="1.0" encoding="utf-8"?>
-<w:document xmlns:wpc="http://schemas.microsoft.com/office/word/2010/wordprocessingCanvas" xmlns:cx="http://schemas.microsoft.com/office/drawing/2014/chartex" xmlns:cx1="http://schemas.microsoft.com/office/drawing/2015/9/8/chartex" xmlns:cx2="http://schemas.microsoft.com/office/drawing/2015/10/21/chartex" xmlns:cx3="http://schemas.microsoft.com/office/drawing/2016/5/9/chartex" xmlns:cx4="http://schemas.microsoft.com/office/drawing/2016/5/10/chartex" xmlns:cx5="http://schemas.microsoft.com/office/drawing/2016/5/11/chartex" xmlns:cx6="http://schemas.microsoft.com/office/drawing/2016/5/12/chartex" xmlns:cx7="http://schemas.microsoft.com/office/drawing/2016/5/13/chartex" xmlns:cx8="http://schemas.microsoft.com/office/drawing/2016/5/14/chartex" xmlns:mc="http://schemas.openxmlformats.org/markup-compatibility/2006" xmlns:aink="http://schemas.microsoft.com/office/drawing/2016/ink" xmlns:am3d="http://schemas.microsoft.com/office/drawing/2017/model3d" xmlns:o="urn:schemas-microsoft-com:office:office" xmlns:r="http://schemas.openxmlformats.org/officeDocument/2006/relationships" xmlns:m="http://schemas.openxmlformats.org/officeDocument/2006/math" xmlns:v="urn:schemas-microsoft-com:vml" xmlns:wp14="http://schemas.microsoft.com/office/word/2010/wordprocessingDrawing" xmlns:wp="http://schemas.openxmlformats.org/drawingml/2006/wordprocessingDrawing" xmlns:w10="urn:schemas-microsoft-com:office:word" xmlns:w="http://schemas.openxmlformats.org/wordprocessingml/2006/main" xmlns:w14="http://schemas.microsoft.com/office/word/2010/wordml" xmlns:w15="http://schemas.microsoft.com/office/word/2012/wordml" xmlns:w16cex="http://schemas.microsoft.com/office/word/2018/wordml/cex" xmlns:w16cid="http://schemas.microsoft.com/office/word/2016/wordml/cid" xmlns:w16="http://schemas.microsoft.com/office/word/2018/wordml" xmlns:w16se="http://schemas.microsoft.com/office/word/2015/wordml/symex" xmlns:wpg="http://schemas.microsoft.com/office/word/2010/wordprocessingGroup" xmlns:wpi="http://schemas.microsoft.com/office/word/2010/wordprocessingInk" xmlns:wne="http://schemas.microsoft.com/office/word/2006/wordml" xmlns:wps="http://schemas.microsoft.com/office/word/2010/wordprocessingShape" mc:Ignorable="w14 w15 w16se w16cid w16 w16cex wp14">
+<w:document xmlns:wpc="http://schemas.microsoft.com/office/word/2010/wordprocessingCanvas" xmlns:cx="http://schemas.microsoft.com/office/drawing/2014/chartex" xmlns:cx1="http://schemas.microsoft.com/office/drawing/2015/9/8/chartex" xmlns:cx2="http://schemas.microsoft.com/office/drawing/2015/10/21/chartex" xmlns:cx3="http://schemas.microsoft.com/office/drawing/2016/5/9/chartex" xmlns:cx4="http://schemas.microsoft.com/office/drawing/2016/5/10/chartex" xmlns:cx5="http://schemas.microsoft.com/office/drawing/2016/5/11/chartex" xmlns:cx6="http://schemas.microsoft.com/office/drawing/2016/5/12/chartex" xmlns:cx7="http://schemas.microsoft.com/office/drawing/2016/5/13/chartex" xmlns:cx8="http://schemas.microsoft.com/office/drawing/2016/5/14/chartex" xmlns:mc="http://schemas.openxmlformats.org/markup-compatibility/2006" xmlns:aink="http://schemas.microsoft.com/office/drawing/2016/ink" xmlns:am3d="http://schemas.microsoft.com/office/drawing/2017/model3d" xmlns:o="urn:schemas-microsoft-com:office:office" xmlns:r="http://schemas.openxmlformats.org/officeDocument/2006/relationships" xmlns:m="http://schemas.openxmlformats.org/officeDocument/2006/math" xmlns:v="urn:schemas-microsoft-com:vml" xmlns:wp14="http://schemas.microsoft.com/office/word/2010/wordprocessingDrawing" xmlns:wp="http://schemas.openxmlformats.org/drawingml/2006/wordprocessingDrawing" xmlns:w10="urn:schemas-microsoft-com:office:word" xmlns:w="http://schemas.openxmlformats.org/wordprocessingml/2006/main" xmlns:w14="http://schemas.microsoft.com/office/word/2010/wordml" xmlns:w15="http://schemas.microsoft.com/office/word/2012/wordml" xmlns:w16cex="http://schemas.microsoft.com/office/word/2018/wordml/cex" xmlns:w16cid="http://schemas.microsoft.com/office/word/2016/wordml/cid" xmlns:w16="http://schemas.microsoft.com/office/word/2018/wordml" xmlns:w16sdtdh="http://schemas.microsoft.com/office/word/2020/wordml/sdtdatahash" xmlns:w16se="http://schemas.microsoft.com/office/word/2015/wordml/symex" xmlns:wpg="http://schemas.microsoft.com/office/word/2010/wordprocessingGroup" xmlns:wpi="http://schemas.microsoft.com/office/word/2010/wordprocessingInk" xmlns:wne="http://schemas.microsoft.com/office/word/2006/wordml" xmlns:wps="http://schemas.microsoft.com/office/word/2010/wordprocessingShape" mc:Ignorable="w14 w15 w16se w16cid w16 w16cex w16sdtdh wp14">
   <w:body>
     <w:p>
       <w:pPr>
-        <w:pStyle w:val="Title"/>
+        <w:pStyle w:val="Ttulo"/>
         <w:jc w:val="center"/>
       </w:pPr>
       <w:r>
@@ -35,13 +35,25 @@
         <w:rPr>
           <w:lang w:val="es-419"/>
         </w:rPr>
+        <w:t xml:space="preserve"> Lucciano Franco</w:t>
+      </w:r>
+      <w:r>
+        <w:rPr>
+          <w:lang w:val="es-419"/>
+        </w:rPr>
         <w:t xml:space="preserve"> </w:t>
       </w:r>
       <w:r>
         <w:rPr>
           <w:lang w:val="es-419"/>
         </w:rPr>
-        <w:t>Cod XXXX</w:t>
+        <w:t xml:space="preserve">Cod </w:t>
+      </w:r>
+      <w:r>
+        <w:rPr>
+          <w:lang w:val="es-419"/>
+        </w:rPr>
+        <w:t>202111458</w:t>
       </w:r>
     </w:p>
     <w:p>
@@ -62,7 +74,25 @@
         <w:rPr>
           <w:lang w:val="es-419"/>
         </w:rPr>
-        <w:t>2 Cod XXXX</w:t>
+        <w:t xml:space="preserve">2 </w:t>
+      </w:r>
+      <w:r>
+        <w:rPr>
+          <w:lang w:val="es-419"/>
+        </w:rPr>
+        <w:t xml:space="preserve">Lina Ojeda </w:t>
+      </w:r>
+      <w:r>
+        <w:rPr>
+          <w:lang w:val="es-419"/>
+        </w:rPr>
+        <w:t xml:space="preserve">Cod </w:t>
+      </w:r>
+      <w:r>
+        <w:rPr>
+          <w:lang w:val="es-419"/>
+        </w:rPr>
+        <w:t>202112324</w:t>
       </w:r>
     </w:p>
     <w:p>
@@ -76,7 +106,7 @@
     </w:p>
     <w:p>
       <w:pPr>
-        <w:pStyle w:val="ListParagraph"/>
+        <w:pStyle w:val="Prrafodelista"/>
         <w:numPr>
           <w:ilvl w:val="0"/>
           <w:numId w:val="1"/>
@@ -113,7 +143,79 @@
     </w:p>
     <w:p>
       <w:pPr>
-        <w:pStyle w:val="ListParagraph"/>
+        <w:pStyle w:val="Prrafodelista"/>
+        <w:spacing w:after="0"/>
+        <w:ind w:left="360"/>
+        <w:jc w:val="both"/>
+        <w:rPr>
+          <w:lang w:val="es-419"/>
+        </w:rPr>
+      </w:pPr>
+      <w:r>
+        <w:rPr>
+          <w:rFonts w:ascii="Dax-Regular" w:hAnsi="Dax-Regular"/>
+          <w:highlight w:val="yellow"/>
+          <w:lang w:val="es-419"/>
+        </w:rPr>
+        <w:t>R:/</w:t>
+      </w:r>
+      <w:r>
+        <w:rPr>
+          <w:rFonts w:ascii="Dax-Regular" w:hAnsi="Dax-Regular"/>
+          <w:lang w:val="es-419"/>
+        </w:rPr>
+        <w:t xml:space="preserve"> El input en el </w:t>
+      </w:r>
+      <w:r>
+        <w:rPr>
+          <w:rFonts w:ascii="Dax-Regular" w:hAnsi="Dax-Regular"/>
+          <w:b/>
+          <w:bCs/>
+          <w:lang w:val="es-419"/>
+        </w:rPr>
+        <w:t xml:space="preserve">view.py </w:t>
+      </w:r>
+      <w:r>
+        <w:rPr>
+          <w:rFonts w:ascii="Dax-Regular" w:hAnsi="Dax-Regular"/>
+          <w:lang w:val="es-419"/>
+        </w:rPr>
+        <w:t xml:space="preserve">podría ser la manera en la cual el programa le pide al usuario la opción que requiera ejecutar y el Output </w:t>
+      </w:r>
+      <w:r>
+        <w:rPr>
+          <w:rFonts w:ascii="Dax-Regular" w:hAnsi="Dax-Regular"/>
+          <w:lang w:val="es-419"/>
+        </w:rPr>
+        <w:t>de este</w:t>
+      </w:r>
+      <w:r>
+        <w:rPr>
+          <w:rFonts w:ascii="Dax-Regular" w:hAnsi="Dax-Regular"/>
+          <w:lang w:val="es-419"/>
+        </w:rPr>
+        <w:t xml:space="preserve"> sería el “llamado” que le hace al </w:t>
+      </w:r>
+      <w:r>
+        <w:rPr>
+          <w:rFonts w:ascii="Dax-Regular" w:hAnsi="Dax-Regular"/>
+          <w:b/>
+          <w:bCs/>
+          <w:lang w:val="es-419"/>
+        </w:rPr>
+        <w:t xml:space="preserve">controller.py </w:t>
+      </w:r>
+      <w:r>
+        <w:rPr>
+          <w:rFonts w:ascii="Dax-Regular" w:hAnsi="Dax-Regular"/>
+          <w:lang w:val="es-419"/>
+        </w:rPr>
+        <w:t xml:space="preserve">para que muestre los datos solicitados. </w:t>
+      </w:r>
+    </w:p>
+    <w:p>
+      <w:pPr>
+        <w:pStyle w:val="Prrafodelista"/>
         <w:numPr>
           <w:ilvl w:val="0"/>
           <w:numId w:val="1"/>
@@ -167,7 +269,41 @@
     </w:p>
     <w:p>
       <w:pPr>
-        <w:pStyle w:val="ListParagraph"/>
+        <w:pStyle w:val="Prrafodelista"/>
+        <w:spacing w:after="0"/>
+        <w:ind w:left="360"/>
+        <w:jc w:val="both"/>
+        <w:rPr>
+          <w:rFonts w:ascii="Dax-Regular" w:hAnsi="Dax-Regular"/>
+          <w:lang w:val="es-419"/>
+        </w:rPr>
+      </w:pPr>
+      <w:r>
+        <w:rPr>
+          <w:rFonts w:ascii="Dax-Regular" w:hAnsi="Dax-Regular"/>
+          <w:highlight w:val="yellow"/>
+          <w:lang w:val="es-419"/>
+        </w:rPr>
+        <w:t>R:/</w:t>
+      </w:r>
+      <w:r>
+        <w:rPr>
+          <w:rFonts w:ascii="Dax-Regular" w:hAnsi="Dax-Regular"/>
+          <w:lang w:val="es-419"/>
+        </w:rPr>
+        <w:t xml:space="preserve"> </w:t>
+      </w:r>
+      <w:r>
+        <w:rPr>
+          <w:rFonts w:ascii="Dax-Regular" w:hAnsi="Dax-Regular"/>
+          <w:lang w:val="es-419"/>
+        </w:rPr>
+        <w:t>Los datos de GoodReads del model.py se almacenan como arreglos de listas en memoria.</w:t>
+      </w:r>
+    </w:p>
+    <w:p>
+      <w:pPr>
+        <w:pStyle w:val="Prrafodelista"/>
         <w:numPr>
           <w:ilvl w:val="0"/>
           <w:numId w:val="1"/>
@@ -184,7 +320,7 @@
           <w:rFonts w:ascii="Dax-Regular" w:hAnsi="Dax-Regular"/>
           <w:lang w:val="es-419"/>
         </w:rPr>
-        <w:t xml:space="preserve">¿Cuáles son las funciones que comunican el el </w:t>
+        <w:t xml:space="preserve">¿Cuáles son las funciones que comunican el </w:t>
       </w:r>
       <w:r>
         <w:rPr>
@@ -221,7 +357,34 @@
     </w:p>
     <w:p>
       <w:pPr>
-        <w:pStyle w:val="ListParagraph"/>
+        <w:pStyle w:val="Prrafodelista"/>
+        <w:spacing w:after="0"/>
+        <w:ind w:left="360"/>
+        <w:jc w:val="both"/>
+        <w:rPr>
+          <w:rFonts w:ascii="Dax-Regular" w:hAnsi="Dax-Regular"/>
+          <w:lang w:val="es-419"/>
+        </w:rPr>
+      </w:pPr>
+      <w:r>
+        <w:rPr>
+          <w:rFonts w:ascii="Dax-Regular" w:hAnsi="Dax-Regular"/>
+          <w:highlight w:val="yellow"/>
+          <w:lang w:val="es-419"/>
+        </w:rPr>
+        <w:t>R:/</w:t>
+      </w:r>
+      <w:r>
+        <w:rPr>
+          <w:rFonts w:ascii="Dax-Regular" w:hAnsi="Dax-Regular"/>
+          <w:lang w:val="es-419"/>
+        </w:rPr>
+        <w:t xml:space="preserve"> No hay funciones que comuniquen el view.py y el model.py entre sí mismas.</w:t>
+      </w:r>
+    </w:p>
+    <w:p>
+      <w:pPr>
+        <w:pStyle w:val="Prrafodelista"/>
         <w:numPr>
           <w:ilvl w:val="0"/>
           <w:numId w:val="1"/>
@@ -242,7 +405,54 @@
     </w:p>
     <w:p>
       <w:pPr>
-        <w:pStyle w:val="ListParagraph"/>
+        <w:pStyle w:val="Prrafodelista"/>
+        <w:ind w:left="360"/>
+        <w:jc w:val="both"/>
+        <w:rPr>
+          <w:rFonts w:ascii="Dax-Regular" w:hAnsi="Dax-Regular"/>
+          <w:lang w:val="es-419"/>
+        </w:rPr>
+      </w:pPr>
+      <w:r>
+        <w:rPr>
+          <w:rFonts w:ascii="Dax-Regular" w:hAnsi="Dax-Regular"/>
+          <w:highlight w:val="yellow"/>
+          <w:lang w:val="es-419"/>
+        </w:rPr>
+        <w:t>R:/</w:t>
+      </w:r>
+      <w:r>
+        <w:rPr>
+          <w:rFonts w:ascii="Dax-Regular" w:hAnsi="Dax-Regular"/>
+          <w:lang w:val="es-419"/>
+        </w:rPr>
+        <w:t xml:space="preserve"> Una lista se crea con la función “</w:t>
+      </w:r>
+      <w:r>
+        <w:rPr>
+          <w:rFonts w:ascii="Dax-Regular" w:hAnsi="Dax-Regular"/>
+          <w:lang w:val="es-419"/>
+        </w:rPr>
+        <w:t>lt.newList</w:t>
+      </w:r>
+      <w:r>
+        <w:rPr>
+          <w:rFonts w:ascii="Dax-Regular" w:hAnsi="Dax-Regular"/>
+          <w:lang w:val="es-419"/>
+        </w:rPr>
+        <w:t>('ARRAY_LIST')</w:t>
+      </w:r>
+      <w:r>
+        <w:rPr>
+          <w:rFonts w:ascii="Dax-Regular" w:hAnsi="Dax-Regular"/>
+          <w:lang w:val="es-419"/>
+        </w:rPr>
+        <w:t>”.</w:t>
+      </w:r>
+    </w:p>
+    <w:p>
+      <w:pPr>
+        <w:pStyle w:val="Prrafodelista"/>
         <w:numPr>
           <w:ilvl w:val="0"/>
           <w:numId w:val="1"/>
@@ -283,7 +493,16 @@
           <w:bCs/>
           <w:lang w:val="es-419"/>
         </w:rPr>
-        <w:t>newList()</w:t>
+        <w:t>newList (</w:t>
+      </w:r>
+      <w:r>
+        <w:rPr>
+          <w:rFonts w:ascii="Consolas" w:hAnsi="Consolas"/>
+          <w:b/>
+          <w:bCs/>
+          <w:lang w:val="es-419"/>
+        </w:rPr>
+        <w:t>)</w:t>
       </w:r>
       <w:r>
         <w:rPr>
@@ -295,7 +514,60 @@
     </w:p>
     <w:p>
       <w:pPr>
-        <w:pStyle w:val="ListParagraph"/>
+        <w:pStyle w:val="Prrafodelista"/>
+        <w:ind w:left="360"/>
+        <w:jc w:val="both"/>
+        <w:rPr>
+          <w:rFonts w:ascii="Dax-Regular" w:hAnsi="Dax-Regular"/>
+          <w:lang w:val="es-419"/>
+        </w:rPr>
+      </w:pPr>
+      <w:r>
+        <w:rPr>
+          <w:rFonts w:ascii="Dax-Regular" w:hAnsi="Dax-Regular"/>
+          <w:highlight w:val="yellow"/>
+          <w:lang w:val="es-419"/>
+        </w:rPr>
+        <w:t>R:/</w:t>
+      </w:r>
+      <w:r>
+        <w:t xml:space="preserve"> </w:t>
+      </w:r>
+      <w:r>
+        <w:t xml:space="preserve">Es </w:t>
+      </w:r>
+      <w:r>
+        <w:rPr>
+          <w:rFonts w:ascii="Dax-Regular" w:hAnsi="Dax-Regular"/>
+          <w:lang w:val="es-419"/>
+        </w:rPr>
+        <w:t>función de</w:t>
+      </w:r>
+      <w:r>
+        <w:rPr>
+          <w:rFonts w:ascii="Dax-Regular" w:hAnsi="Dax-Regular"/>
+          <w:lang w:val="es-419"/>
+        </w:rPr>
+        <w:t xml:space="preserve"> </w:t>
+      </w:r>
+      <w:r>
+        <w:rPr>
+          <w:rFonts w:ascii="Dax-Regular" w:hAnsi="Dax-Regular"/>
+          <w:lang w:val="es-419"/>
+        </w:rPr>
+        <w:t>comparación provista por el usuario para comparar elementos.</w:t>
+      </w:r>
+      <w:r>
+        <w:rPr>
+          <w:rFonts w:ascii="Dax-Regular" w:hAnsi="Dax-Regular"/>
+          <w:lang w:val="es-419"/>
+        </w:rPr>
+        <w:t xml:space="preserve"> En este caso, se da a entender que la función no requiere una comparación.</w:t>
+      </w:r>
+    </w:p>
+    <w:p>
+      <w:pPr>
+        <w:pStyle w:val="Prrafodelista"/>
         <w:numPr>
           <w:ilvl w:val="0"/>
           <w:numId w:val="1"/>
@@ -311,7 +583,21 @@
           <w:rFonts w:ascii="Dax-Regular" w:hAnsi="Dax-Regular"/>
           <w:lang w:val="es-419"/>
         </w:rPr>
-        <w:t xml:space="preserve">¿Qué hace la funció </w:t>
+        <w:t xml:space="preserve">¿Qué hace la </w:t>
+      </w:r>
+      <w:r>
+        <w:rPr>
+          <w:rFonts w:ascii="Dax-Regular" w:hAnsi="Dax-Regular"/>
+          <w:lang w:val="es-419"/>
+        </w:rPr>
+        <w:t>función</w:t>
+      </w:r>
+      <w:r>
+        <w:rPr>
+          <w:rFonts w:ascii="Dax-Regular" w:hAnsi="Dax-Regular"/>
+          <w:lang w:val="es-419"/>
+        </w:rPr>
+        <w:t xml:space="preserve"> </w:t>
       </w:r>
       <w:r>
         <w:rPr>
@@ -332,7 +618,71 @@
     </w:p>
     <w:p>
       <w:pPr>
-        <w:pStyle w:val="ListParagraph"/>
+        <w:pStyle w:val="Prrafodelista"/>
+        <w:ind w:left="360"/>
+        <w:jc w:val="both"/>
+        <w:rPr>
+          <w:rFonts w:ascii="Dax-Regular" w:hAnsi="Dax-Regular"/>
+          <w:lang w:val="es-419"/>
+        </w:rPr>
+      </w:pPr>
+      <w:r>
+        <w:rPr>
+          <w:rFonts w:ascii="Dax-Regular" w:hAnsi="Dax-Regular"/>
+          <w:highlight w:val="yellow"/>
+          <w:lang w:val="es-419"/>
+        </w:rPr>
+        <w:t>R:/</w:t>
+      </w:r>
+      <w:r>
+        <w:t xml:space="preserve"> </w:t>
+      </w:r>
+      <w:r>
+        <w:rPr>
+          <w:rFonts w:ascii="Dax-Regular" w:hAnsi="Dax-Regular"/>
+          <w:lang w:val="es-419"/>
+        </w:rPr>
+        <w:t>La función adds</w:t>
+      </w:r>
+      <w:r>
+        <w:rPr>
+          <w:rFonts w:ascii="Dax-Regular" w:hAnsi="Dax-Regular"/>
+          <w:lang w:val="es-419"/>
+        </w:rPr>
+        <w:t>l</w:t>
+      </w:r>
+      <w:r>
+        <w:rPr>
+          <w:rFonts w:ascii="Dax-Regular" w:hAnsi="Dax-Regular"/>
+          <w:lang w:val="es-419"/>
+        </w:rPr>
+        <w:t>ast añade un elemento a la última p</w:t>
+      </w:r>
+      <w:r>
+        <w:rPr>
+          <w:rFonts w:ascii="Dax-Regular" w:hAnsi="Dax-Regular"/>
+          <w:lang w:val="es-419"/>
+        </w:rPr>
+        <w:t>arte</w:t>
+      </w:r>
+      <w:r>
+        <w:rPr>
+          <w:rFonts w:ascii="Dax-Regular" w:hAnsi="Dax-Regular"/>
+          <w:lang w:val="es-419"/>
+        </w:rPr>
+        <w:t xml:space="preserve"> de una lista</w:t>
+      </w:r>
+      <w:r>
+        <w:rPr>
+          <w:rFonts w:ascii="Dax-Regular" w:hAnsi="Dax-Regular"/>
+          <w:lang w:val="es-419"/>
+        </w:rPr>
+        <w:t>.</w:t>
+      </w:r>
+    </w:p>
+    <w:p>
+      <w:pPr>
+        <w:pStyle w:val="Prrafodelista"/>
         <w:numPr>
           <w:ilvl w:val="0"/>
           <w:numId w:val="1"/>
@@ -357,7 +707,16 @@
           <w:iCs/>
           <w:lang w:val="es-419"/>
         </w:rPr>
-        <w:t>getElement()</w:t>
+        <w:t>getElement (</w:t>
+      </w:r>
+      <w:r>
+        <w:rPr>
+          <w:rFonts w:ascii="Consolas" w:hAnsi="Consolas"/>
+          <w:b/>
+          <w:iCs/>
+          <w:lang w:val="es-419"/>
+        </w:rPr>
+        <w:t>)</w:t>
       </w:r>
       <w:r>
         <w:rPr>
@@ -369,7 +728,85 @@
     </w:p>
     <w:p>
       <w:pPr>
-        <w:pStyle w:val="ListParagraph"/>
+        <w:pStyle w:val="Prrafodelista"/>
+        <w:ind w:left="360"/>
+        <w:jc w:val="both"/>
+        <w:rPr>
+          <w:rFonts w:ascii="Dax-Regular" w:hAnsi="Dax-Regular"/>
+          <w:lang w:val="es-419"/>
+        </w:rPr>
+      </w:pPr>
+      <w:r>
+        <w:rPr>
+          <w:rFonts w:ascii="Dax-Regular" w:hAnsi="Dax-Regular"/>
+          <w:highlight w:val="yellow"/>
+          <w:lang w:val="es-419"/>
+        </w:rPr>
+        <w:t>R:/</w:t>
+      </w:r>
+      <w:r>
+        <w:t xml:space="preserve"> </w:t>
+      </w:r>
+      <w:r>
+        <w:rPr>
+          <w:rFonts w:ascii="Dax-Regular" w:hAnsi="Dax-Regular"/>
+          <w:lang w:val="es-419"/>
+        </w:rPr>
+        <w:t xml:space="preserve">La función </w:t>
+      </w:r>
+      <w:r>
+        <w:rPr>
+          <w:rFonts w:ascii="Dax-Regular" w:hAnsi="Dax-Regular"/>
+          <w:lang w:val="es-419"/>
+        </w:rPr>
+        <w:t>g</w:t>
+      </w:r>
+      <w:r>
+        <w:rPr>
+          <w:rFonts w:ascii="Dax-Regular" w:hAnsi="Dax-Regular"/>
+          <w:lang w:val="es-419"/>
+        </w:rPr>
+        <w:t>et</w:t>
+      </w:r>
+      <w:r>
+        <w:rPr>
+          <w:rFonts w:ascii="Dax-Regular" w:hAnsi="Dax-Regular"/>
+          <w:lang w:val="es-419"/>
+        </w:rPr>
+        <w:t>E</w:t>
+      </w:r>
+      <w:r>
+        <w:rPr>
+          <w:rFonts w:ascii="Dax-Regular" w:hAnsi="Dax-Regular"/>
+          <w:lang w:val="es-419"/>
+        </w:rPr>
+        <w:t xml:space="preserve">lement devuelve o </w:t>
+      </w:r>
+      <w:r>
+        <w:rPr>
+          <w:rFonts w:ascii="Dax-Regular" w:hAnsi="Dax-Regular"/>
+          <w:lang w:val="es-419"/>
+        </w:rPr>
+        <w:t>extrae,</w:t>
+      </w:r>
+      <w:r>
+        <w:rPr>
+          <w:rFonts w:ascii="Dax-Regular" w:hAnsi="Dax-Regular"/>
+          <w:lang w:val="es-419"/>
+        </w:rPr>
+        <w:t xml:space="preserve"> pero no borra un elemento que le pidamos directamente en la función</w:t>
+      </w:r>
+      <w:r>
+        <w:rPr>
+          <w:rFonts w:ascii="Dax-Regular" w:hAnsi="Dax-Regular"/>
+          <w:lang w:val="es-419"/>
+        </w:rPr>
+        <w:t>.</w:t>
+      </w:r>
+    </w:p>
+    <w:p>
+      <w:pPr>
+        <w:pStyle w:val="Prrafodelista"/>
         <w:numPr>
           <w:ilvl w:val="0"/>
           <w:numId w:val="1"/>
@@ -394,7 +831,16 @@
           <w:iCs/>
           <w:lang w:val="es-419"/>
         </w:rPr>
-        <w:t>subList()</w:t>
+        <w:t>subList (</w:t>
+      </w:r>
+      <w:r>
+        <w:rPr>
+          <w:rFonts w:ascii="Consolas" w:hAnsi="Consolas"/>
+          <w:b/>
+          <w:iCs/>
+          <w:lang w:val="es-419"/>
+        </w:rPr>
+        <w:t>)</w:t>
       </w:r>
       <w:r>
         <w:rPr>
@@ -406,7 +852,85 @@
     </w:p>
     <w:p>
       <w:pPr>
-        <w:pStyle w:val="ListParagraph"/>
+        <w:pStyle w:val="Prrafodelista"/>
+        <w:ind w:left="360"/>
+        <w:jc w:val="both"/>
+        <w:rPr>
+          <w:rFonts w:ascii="Dax-Regular" w:hAnsi="Dax-Regular"/>
+          <w:lang w:val="es-419"/>
+        </w:rPr>
+      </w:pPr>
+      <w:r>
+        <w:rPr>
+          <w:rFonts w:ascii="Dax-Regular" w:hAnsi="Dax-Regular"/>
+          <w:highlight w:val="yellow"/>
+          <w:lang w:val="es-419"/>
+        </w:rPr>
+        <w:t>R:/</w:t>
+      </w:r>
+      <w:r>
+        <w:t xml:space="preserve"> </w:t>
+      </w:r>
+      <w:r>
+        <w:rPr>
+          <w:rFonts w:ascii="Dax-Regular" w:hAnsi="Dax-Regular"/>
+          <w:lang w:val="es-419"/>
+        </w:rPr>
+        <w:t>E</w:t>
+      </w:r>
+      <w:r>
+        <w:rPr>
+          <w:rFonts w:ascii="Dax-Regular" w:hAnsi="Dax-Regular"/>
+          <w:lang w:val="es-419"/>
+        </w:rPr>
+        <w:t xml:space="preserve">s </w:t>
+      </w:r>
+      <w:r>
+        <w:rPr>
+          <w:rFonts w:ascii="Dax-Regular" w:hAnsi="Dax-Regular"/>
+          <w:lang w:val="es-419"/>
+        </w:rPr>
+        <w:t>una función</w:t>
+      </w:r>
+      <w:r>
+        <w:rPr>
+          <w:rFonts w:ascii="Dax-Regular" w:hAnsi="Dax-Regular"/>
+          <w:lang w:val="es-419"/>
+        </w:rPr>
+        <w:t xml:space="preserve"> que retorna una lista que contiene los elementos a partir de </w:t>
+      </w:r>
+      <w:r>
+        <w:rPr>
+          <w:rFonts w:ascii="Dax-Regular" w:hAnsi="Dax-Regular"/>
+          <w:lang w:val="es-419"/>
+        </w:rPr>
+        <w:t>una posición con</w:t>
+      </w:r>
+      <w:r>
+        <w:rPr>
+          <w:rFonts w:ascii="Dax-Regular" w:hAnsi="Dax-Regular"/>
+          <w:lang w:val="es-419"/>
+        </w:rPr>
+        <w:t xml:space="preserve"> una longitud de los elementos de dicha </w:t>
+      </w:r>
+      <w:r>
+        <w:rPr>
+          <w:rFonts w:ascii="Dax-Regular" w:hAnsi="Dax-Regular"/>
+          <w:lang w:val="es-419"/>
+        </w:rPr>
+        <w:t>lista gracias</w:t>
+      </w:r>
+      <w:r>
+        <w:rPr>
+          <w:rFonts w:ascii="Dax-Regular" w:hAnsi="Dax-Regular"/>
+          <w:lang w:val="es-419"/>
+        </w:rPr>
+        <w:t xml:space="preserve"> a esto se crea una copia de dichos elementos y se retorna una lista nueva.</w:t>
+      </w:r>
+    </w:p>
+    <w:p>
+      <w:pPr>
+        <w:pStyle w:val="Prrafodelista"/>
         <w:numPr>
           <w:ilvl w:val="0"/>
           <w:numId w:val="1"/>
@@ -459,10 +983,121 @@
     </w:p>
     <w:p>
       <w:pPr>
-        <w:rPr>
-          <w:lang w:val="es-419"/>
-        </w:rPr>
-      </w:pPr>
+        <w:pStyle w:val="Prrafodelista"/>
+        <w:ind w:left="360"/>
+        <w:jc w:val="both"/>
+        <w:rPr>
+          <w:rFonts w:ascii="Dax-Regular" w:hAnsi="Dax-Regular"/>
+          <w:lang w:val="es-419"/>
+        </w:rPr>
+      </w:pPr>
+      <w:r>
+        <w:rPr>
+          <w:rFonts w:ascii="Dax-Regular" w:hAnsi="Dax-Regular"/>
+          <w:highlight w:val="yellow"/>
+          <w:lang w:val="es-419"/>
+        </w:rPr>
+        <w:t>R:/</w:t>
+      </w:r>
+      <w:r>
+        <w:rPr>
+          <w:rFonts w:ascii="Dax-Regular" w:hAnsi="Dax-Regular"/>
+          <w:lang w:val="es-419"/>
+        </w:rPr>
+        <w:t xml:space="preserve"> </w:t>
+      </w:r>
+      <w:r>
+        <w:rPr>
+          <w:rFonts w:ascii="Dax-Regular" w:hAnsi="Dax-Regular"/>
+          <w:lang w:val="es-419"/>
+        </w:rPr>
+        <w:t xml:space="preserve">Al implementar la función </w:t>
+      </w:r>
+      <w:r>
+        <w:rPr>
+          <w:rFonts w:ascii="Dax-Regular" w:hAnsi="Dax-Regular"/>
+          <w:b/>
+          <w:bCs/>
+          <w:lang w:val="es-419"/>
+        </w:rPr>
+        <w:t xml:space="preserve">process_time () </w:t>
+      </w:r>
+      <w:r>
+        <w:rPr>
+          <w:rFonts w:ascii="Dax-Regular" w:hAnsi="Dax-Regular"/>
+          <w:lang w:val="es-419"/>
+        </w:rPr>
+        <w:t xml:space="preserve">con </w:t>
+      </w:r>
+      <w:r>
+        <w:rPr>
+          <w:rFonts w:ascii="Dax-Regular" w:hAnsi="Dax-Regular"/>
+          <w:b/>
+          <w:bCs/>
+          <w:lang w:val="es-419"/>
+        </w:rPr>
+        <w:t>Array list</w:t>
+      </w:r>
+      <w:r>
+        <w:rPr>
+          <w:rFonts w:ascii="Dax-Regular" w:hAnsi="Dax-Regular"/>
+          <w:lang w:val="es-419"/>
+        </w:rPr>
+        <w:t xml:space="preserve">, el tiempo que se ejecutó el programa fue de </w:t>
+      </w:r>
+      <w:r>
+        <w:rPr>
+          <w:rFonts w:ascii="Dax-Regular" w:hAnsi="Dax-Regular"/>
+          <w:lang w:val="es-419"/>
+        </w:rPr>
+        <w:t>0.265625</w:t>
+      </w:r>
+      <w:r>
+        <w:rPr>
+          <w:rFonts w:ascii="Dax-Regular" w:hAnsi="Dax-Regular"/>
+          <w:lang w:val="es-419"/>
+        </w:rPr>
+        <w:t xml:space="preserve"> segundos. Mientras que al intercambiar el tipo de lista a </w:t>
+      </w:r>
+      <w:r>
+        <w:rPr>
+          <w:rFonts w:ascii="Dax-Regular" w:hAnsi="Dax-Regular"/>
+          <w:b/>
+          <w:bCs/>
+          <w:lang w:val="es-419"/>
+        </w:rPr>
+        <w:t>Single Linked</w:t>
+      </w:r>
+      <w:r>
+        <w:rPr>
+          <w:rFonts w:ascii="Dax-Regular" w:hAnsi="Dax-Regular"/>
+          <w:lang w:val="es-419"/>
+        </w:rPr>
+        <w:t>, el tiempo de ejecución fue de 0.</w:t>
+      </w:r>
+      <w:r>
+        <w:rPr>
+          <w:rFonts w:ascii="Dax-Regular" w:hAnsi="Dax-Regular"/>
+          <w:lang w:val="es-419"/>
+        </w:rPr>
+        <w:t>203125</w:t>
+      </w:r>
+      <w:r>
+        <w:rPr>
+          <w:rFonts w:ascii="Dax-Regular" w:hAnsi="Dax-Regular"/>
+          <w:lang w:val="es-419"/>
+        </w:rPr>
+        <w:t xml:space="preserve"> segundos. En conclusión, notamos que el tiempo de procesamiento es más rápido cuando se implementa una lista de tipo </w:t>
+      </w:r>
+      <w:r>
+        <w:rPr>
+          <w:rFonts w:ascii="Dax-Regular" w:hAnsi="Dax-Regular"/>
+          <w:b/>
+          <w:bCs/>
+          <w:lang w:val="es-419"/>
+        </w:rPr>
+        <w:t>Single Linked.</w:t>
+      </w:r>
     </w:p>
     <w:sectPr>
       <w:pgSz w:w="12240" w:h="15840"/>
@@ -475,7 +1110,7 @@
 </file>
 
 <file path=word/numbering.xml><?xml version="1.0" encoding="utf-8"?>
-<w:numbering xmlns:wpc="http://schemas.microsoft.com/office/word/2010/wordprocessingCanvas" xmlns:cx="http://schemas.microsoft.com/office/drawing/2014/chartex" xmlns:cx1="http://schemas.microsoft.com/office/drawing/2015/9/8/chartex" xmlns:cx2="http://schemas.microsoft.com/office/drawing/2015/10/21/chartex" xmlns:cx3="http://schemas.microsoft.com/office/drawing/2016/5/9/chartex" xmlns:cx4="http://schemas.microsoft.com/office/drawing/2016/5/10/chartex" xmlns:cx5="http://schemas.microsoft.com/office/drawing/2016/5/11/chartex" xmlns:cx6="http://schemas.microsoft.com/office/drawing/2016/5/12/chartex" xmlns:cx7="http://schemas.microsoft.com/office/drawing/2016/5/13/chartex" xmlns:cx8="http://schemas.microsoft.com/office/drawing/2016/5/14/chartex" xmlns:mc="http://schemas.openxmlformats.org/markup-compatibility/2006" xmlns:aink="http://schemas.microsoft.com/office/drawing/2016/ink" xmlns:am3d="http://schemas.microsoft.com/office/drawing/2017/model3d" xmlns:o="urn:schemas-microsoft-com:office:office" xmlns:r="http://schemas.openxmlformats.org/officeDocument/2006/relationships" xmlns:m="http://schemas.openxmlformats.org/officeDocument/2006/math" xmlns:v="urn:schemas-microsoft-com:vml" xmlns:wp14="http://schemas.microsoft.com/office/word/2010/wordprocessingDrawing" xmlns:wp="http://schemas.openxmlformats.org/drawingml/2006/wordprocessingDrawing" xmlns:w10="urn:schemas-microsoft-com:office:word" xmlns:w="http://schemas.openxmlformats.org/wordprocessingml/2006/main" xmlns:w14="http://schemas.microsoft.com/office/word/2010/wordml" xmlns:w15="http://schemas.microsoft.com/office/word/2012/wordml" xmlns:w16cex="http://schemas.microsoft.com/office/word/2018/wordml/cex" xmlns:w16cid="http://schemas.microsoft.com/office/word/2016/wordml/cid" xmlns:w16="http://schemas.microsoft.com/office/word/2018/wordml" xmlns:w16se="http://schemas.microsoft.com/office/word/2015/wordml/symex" xmlns:wpg="http://schemas.microsoft.com/office/word/2010/wordprocessingGroup" xmlns:wpi="http://schemas.microsoft.com/office/word/2010/wordprocessingInk" xmlns:wne="http://schemas.microsoft.com/office/word/2006/wordml" xmlns:wps="http://schemas.microsoft.com/office/word/2010/wordprocessingShape" mc:Ignorable="w14 w15 w16se w16cid w16 w16cex wp14">
+<w:numbering xmlns:wpc="http://schemas.microsoft.com/office/word/2010/wordprocessingCanvas" xmlns:cx="http://schemas.microsoft.com/office/drawing/2014/chartex" xmlns:cx1="http://schemas.microsoft.com/office/drawing/2015/9/8/chartex" xmlns:cx2="http://schemas.microsoft.com/office/drawing/2015/10/21/chartex" xmlns:cx3="http://schemas.microsoft.com/office/drawing/2016/5/9/chartex" xmlns:cx4="http://schemas.microsoft.com/office/drawing/2016/5/10/chartex" xmlns:cx5="http://schemas.microsoft.com/office/drawing/2016/5/11/chartex" xmlns:cx6="http://schemas.microsoft.com/office/drawing/2016/5/12/chartex" xmlns:cx7="http://schemas.microsoft.com/office/drawing/2016/5/13/chartex" xmlns:cx8="http://schemas.microsoft.com/office/drawing/2016/5/14/chartex" xmlns:mc="http://schemas.openxmlformats.org/markup-compatibility/2006" xmlns:aink="http://schemas.microsoft.com/office/drawing/2016/ink" xmlns:am3d="http://schemas.microsoft.com/office/drawing/2017/model3d" xmlns:o="urn:schemas-microsoft-com:office:office" xmlns:r="http://schemas.openxmlformats.org/officeDocument/2006/relationships" xmlns:m="http://schemas.openxmlformats.org/officeDocument/2006/math" xmlns:v="urn:schemas-microsoft-com:vml" xmlns:wp14="http://schemas.microsoft.com/office/word/2010/wordprocessingDrawing" xmlns:wp="http://schemas.openxmlformats.org/drawingml/2006/wordprocessingDrawing" xmlns:w10="urn:schemas-microsoft-com:office:word" xmlns:w="http://schemas.openxmlformats.org/wordprocessingml/2006/main" xmlns:w14="http://schemas.microsoft.com/office/word/2010/wordml" xmlns:w15="http://schemas.microsoft.com/office/word/2012/wordml" xmlns:w16cex="http://schemas.microsoft.com/office/word/2018/wordml/cex" xmlns:w16cid="http://schemas.microsoft.com/office/word/2016/wordml/cid" xmlns:w16="http://schemas.microsoft.com/office/word/2018/wordml" xmlns:w16sdtdh="http://schemas.microsoft.com/office/word/2020/wordml/sdtdatahash" xmlns:w16se="http://schemas.microsoft.com/office/word/2015/wordml/symex" xmlns:wpg="http://schemas.microsoft.com/office/word/2010/wordprocessingGroup" xmlns:wpi="http://schemas.microsoft.com/office/word/2010/wordprocessingInk" xmlns:wne="http://schemas.microsoft.com/office/word/2006/wordml" xmlns:wps="http://schemas.microsoft.com/office/word/2010/wordprocessingShape" mc:Ignorable="w14 w15 w16se w16cid w16 w16cex w16sdtdh wp14">
   <w:abstractNum w:abstractNumId="0" w15:restartNumberingAfterBreak="0">
     <w:nsid w:val="446D4DDB"/>
     <w:multiLevelType w:val="multilevel"/>
@@ -596,7 +1231,7 @@
 </file>
 
 <file path=word/styles.xml><?xml version="1.0" encoding="utf-8"?>
-<w:styles xmlns:mc="http://schemas.openxmlformats.org/markup-compatibility/2006" xmlns:r="http://schemas.openxmlformats.org/officeDocument/2006/relationships" xmlns:w="http://schemas.openxmlformats.org/wordprocessingml/2006/main" xmlns:w14="http://schemas.microsoft.com/office/word/2010/wordml" xmlns:w15="http://schemas.microsoft.com/office/word/2012/wordml" xmlns:w16cex="http://schemas.microsoft.com/office/word/2018/wordml/cex" xmlns:w16cid="http://schemas.microsoft.com/office/word/2016/wordml/cid" xmlns:w16="http://schemas.microsoft.com/office/word/2018/wordml" xmlns:w16se="http://schemas.microsoft.com/office/word/2015/wordml/symex" mc:Ignorable="w14 w15 w16se w16cid w16 w16cex">
+<w:styles xmlns:mc="http://schemas.openxmlformats.org/markup-compatibility/2006" xmlns:r="http://schemas.openxmlformats.org/officeDocument/2006/relationships" xmlns:w="http://schemas.openxmlformats.org/wordprocessingml/2006/main" xmlns:w14="http://schemas.microsoft.com/office/word/2010/wordml" xmlns:w15="http://schemas.microsoft.com/office/word/2012/wordml" xmlns:w16cex="http://schemas.microsoft.com/office/word/2018/wordml/cex" xmlns:w16cid="http://schemas.microsoft.com/office/word/2016/wordml/cid" xmlns:w16="http://schemas.microsoft.com/office/word/2018/wordml" xmlns:w16sdtdh="http://schemas.microsoft.com/office/word/2020/wordml/sdtdatahash" xmlns:w16se="http://schemas.microsoft.com/office/word/2015/wordml/symex" mc:Ignorable="w14 w15 w16se w16cid w16 w16cex w16sdtdh">
   <w:docDefaults>
     <w:rPrDefault>
       <w:rPr>
@@ -997,13 +1632,13 @@
       <w:noProof/>
     </w:rPr>
   </w:style>
-  <w:style w:type="character" w:default="1" w:styleId="DefaultParagraphFont">
+  <w:style w:type="character" w:default="1" w:styleId="Fuentedeprrafopredeter">
     <w:name w:val="Default Paragraph Font"/>
     <w:uiPriority w:val="1"/>
     <w:semiHidden/>
     <w:unhideWhenUsed/>
   </w:style>
-  <w:style w:type="table" w:default="1" w:styleId="TableNormal">
+  <w:style w:type="table" w:default="1" w:styleId="Tablanormal">
     <w:name w:val="Normal Table"/>
     <w:uiPriority w:val="99"/>
     <w:semiHidden/>
@@ -1018,17 +1653,17 @@
       </w:tblCellMar>
     </w:tblPr>
   </w:style>
-  <w:style w:type="numbering" w:default="1" w:styleId="NoList">
+  <w:style w:type="numbering" w:default="1" w:styleId="Sinlista">
     <w:name w:val="No List"/>
     <w:uiPriority w:val="99"/>
     <w:semiHidden/>
     <w:unhideWhenUsed/>
   </w:style>
-  <w:style w:type="paragraph" w:styleId="Title">
+  <w:style w:type="paragraph" w:styleId="Ttulo">
     <w:name w:val="Title"/>
     <w:basedOn w:val="Normal"/>
     <w:next w:val="Normal"/>
-    <w:link w:val="TitleChar"/>
+    <w:link w:val="TtuloCar"/>
     <w:uiPriority w:val="10"/>
     <w:qFormat/>
     <w:rsid w:val="00BA3B38"/>
@@ -1044,10 +1679,10 @@
       <w:szCs w:val="56"/>
     </w:rPr>
   </w:style>
-  <w:style w:type="character" w:customStyle="1" w:styleId="TitleChar">
-    <w:name w:val="Title Char"/>
-    <w:basedOn w:val="DefaultParagraphFont"/>
-    <w:link w:val="Title"/>
+  <w:style w:type="character" w:customStyle="1" w:styleId="TtuloCar">
+    <w:name w:val="Título Car"/>
+    <w:basedOn w:val="Fuentedeprrafopredeter"/>
+    <w:link w:val="Ttulo"/>
     <w:uiPriority w:val="10"/>
     <w:rsid w:val="00BA3B38"/>
     <w:rPr>
@@ -1059,7 +1694,7 @@
       <w:szCs w:val="56"/>
     </w:rPr>
   </w:style>
-  <w:style w:type="paragraph" w:styleId="ListParagraph">
+  <w:style w:type="paragraph" w:styleId="Prrafodelista">
     <w:name w:val="List Paragraph"/>
     <w:basedOn w:val="Normal"/>
     <w:uiPriority w:val="34"/>
